--- a/doc/彭干生   男    52岁.docx
+++ b/doc/彭干生   男    52岁.docx
@@ -904,11 +904,6 @@
       </w:r>
     </w:p>
     <w:p>
-      <w:pPr>
-        <w:rPr>
-          <w:rFonts w:hint="eastAsia"/>
-        </w:rPr>
-      </w:pPr>
       <w:r>
         <w:rPr>
           <w:rFonts w:hint="eastAsia"/>
@@ -923,11 +918,6 @@
       </w:r>
     </w:p>
     <w:p>
-      <w:pPr>
-        <w:rPr>
-          <w:rFonts w:hint="eastAsia"/>
-        </w:rPr>
-      </w:pPr>
       <w:r>
         <w:t>2016/7/14</w:t>
       </w:r>
@@ -1008,6 +998,274 @@
       </w:r>
     </w:p>
     <w:p>
+      <w:r>
+        <w:rPr>
+          <w:rFonts w:hint="eastAsia"/>
+        </w:rPr>
+        <w:t>主症：睡眠差，彻夜不眠，大便粘腻。改善性功能。</w:t>
+      </w:r>
+      <w:r>
+        <w:rPr>
+          <w:rFonts w:hint="eastAsia"/>
+        </w:rPr>
+        <w:t>胃脘不适（</w:t>
+      </w:r>
+      <w:r>
+        <w:rPr>
+          <w:rFonts w:hint="eastAsia"/>
+        </w:rPr>
+        <w:t>HP</w:t>
+      </w:r>
+      <w:r>
+        <w:rPr>
+          <w:rFonts w:hint="eastAsia"/>
+        </w:rPr>
+        <w:t>）</w:t>
+      </w:r>
+    </w:p>
+    <w:p>
+      <w:r>
+        <w:rPr>
+          <w:rFonts w:hint="eastAsia"/>
+        </w:rPr>
+        <w:t>方：</w:t>
+      </w:r>
+      <w:r>
+        <w:rPr>
+          <w:rFonts w:hint="eastAsia"/>
+        </w:rPr>
+        <w:t>当归</w:t>
+      </w:r>
+      <w:r>
+        <w:rPr>
+          <w:rFonts w:hint="eastAsia"/>
+        </w:rPr>
+        <w:t>15</w:t>
+      </w:r>
+      <w:r>
+        <w:rPr>
+          <w:rFonts w:hint="eastAsia"/>
+        </w:rPr>
+        <w:t>桂枝</w:t>
+      </w:r>
+      <w:r>
+        <w:rPr>
+          <w:rFonts w:hint="eastAsia"/>
+        </w:rPr>
+        <w:t>15</w:t>
+      </w:r>
+      <w:r>
+        <w:rPr>
+          <w:rFonts w:hint="eastAsia"/>
+        </w:rPr>
+        <w:t>白芍</w:t>
+      </w:r>
+      <w:r>
+        <w:rPr>
+          <w:rFonts w:hint="eastAsia"/>
+        </w:rPr>
+        <w:t>15</w:t>
+      </w:r>
+      <w:r>
+        <w:rPr>
+          <w:rFonts w:hint="eastAsia"/>
+        </w:rPr>
+        <w:t>炙甘草</w:t>
+      </w:r>
+      <w:r>
+        <w:rPr>
+          <w:rFonts w:hint="eastAsia"/>
+        </w:rPr>
+        <w:t>10</w:t>
+      </w:r>
+      <w:r>
+        <w:rPr>
+          <w:rFonts w:hint="eastAsia"/>
+        </w:rPr>
+        <w:t>大枣</w:t>
+      </w:r>
+      <w:r>
+        <w:rPr>
+          <w:rFonts w:hint="eastAsia"/>
+        </w:rPr>
+        <w:t>4</w:t>
+      </w:r>
+      <w:r>
+        <w:rPr>
+          <w:rFonts w:hint="eastAsia"/>
+        </w:rPr>
+        <w:t>枚</w:t>
+      </w:r>
+      <w:r>
+        <w:rPr>
+          <w:rFonts w:hint="eastAsia"/>
+        </w:rPr>
+        <w:t xml:space="preserve"> </w:t>
+      </w:r>
+      <w:r>
+        <w:rPr>
+          <w:rFonts w:hint="eastAsia"/>
+        </w:rPr>
+        <w:t>细辛</w:t>
+      </w:r>
+      <w:r>
+        <w:rPr>
+          <w:rFonts w:hint="eastAsia"/>
+        </w:rPr>
+        <w:t>6</w:t>
+      </w:r>
+      <w:r>
+        <w:rPr>
+          <w:rFonts w:hint="eastAsia"/>
+        </w:rPr>
+        <w:t>黄芪</w:t>
+      </w:r>
+      <w:r>
+        <w:rPr>
+          <w:rFonts w:hint="eastAsia"/>
+        </w:rPr>
+        <w:t>15</w:t>
+      </w:r>
+      <w:r>
+        <w:rPr>
+          <w:rFonts w:hint="eastAsia"/>
+        </w:rPr>
+        <w:t>炒麦芽</w:t>
+      </w:r>
+      <w:r>
+        <w:rPr>
+          <w:rFonts w:hint="eastAsia"/>
+        </w:rPr>
+        <w:t>1</w:t>
+      </w:r>
+      <w:r>
+        <w:rPr>
+          <w:rFonts w:hint="eastAsia"/>
+        </w:rPr>
+        <w:t>0</w:t>
+      </w:r>
+      <w:r>
+        <w:rPr>
+          <w:rFonts w:hint="eastAsia"/>
+        </w:rPr>
+        <w:t>通草</w:t>
+      </w:r>
+      <w:r>
+        <w:rPr>
+          <w:rFonts w:hint="eastAsia"/>
+        </w:rPr>
+        <w:t>12</w:t>
+      </w:r>
+      <w:r>
+        <w:rPr>
+          <w:rFonts w:hint="eastAsia"/>
+        </w:rPr>
+        <w:t>泽泻</w:t>
+      </w:r>
+      <w:r>
+        <w:rPr>
+          <w:rFonts w:hint="eastAsia"/>
+        </w:rPr>
+        <w:t>20</w:t>
+      </w:r>
+      <w:r>
+        <w:rPr>
+          <w:rFonts w:hint="eastAsia"/>
+        </w:rPr>
+        <w:t>麦冬</w:t>
+      </w:r>
+      <w:r>
+        <w:rPr>
+          <w:rFonts w:hint="eastAsia"/>
+        </w:rPr>
+        <w:t>15</w:t>
+      </w:r>
+      <w:r>
+        <w:rPr>
+          <w:rFonts w:hint="eastAsia"/>
+        </w:rPr>
+        <w:t>五味子</w:t>
+      </w:r>
+      <w:r>
+        <w:rPr>
+          <w:rFonts w:hint="eastAsia"/>
+        </w:rPr>
+        <w:t>12</w:t>
+      </w:r>
+      <w:r>
+        <w:rPr>
+          <w:rFonts w:hint="eastAsia"/>
+        </w:rPr>
+        <w:t>龙骨</w:t>
+      </w:r>
+      <w:r>
+        <w:rPr>
+          <w:rFonts w:hint="eastAsia"/>
+        </w:rPr>
+        <w:t>15</w:t>
+      </w:r>
+      <w:r>
+        <w:rPr>
+          <w:rFonts w:hint="eastAsia"/>
+        </w:rPr>
+        <w:t>牡蛎</w:t>
+      </w:r>
+      <w:r>
+        <w:rPr>
+          <w:rFonts w:hint="eastAsia"/>
+        </w:rPr>
+        <w:t>15</w:t>
+      </w:r>
+      <w:r>
+        <w:rPr>
+          <w:rFonts w:hint="eastAsia"/>
+        </w:rPr>
+        <w:t>肉苁蓉</w:t>
+      </w:r>
+      <w:r>
+        <w:rPr>
+          <w:rFonts w:hint="eastAsia"/>
+        </w:rPr>
+        <w:t>10</w:t>
+      </w:r>
+      <w:r>
+        <w:rPr>
+          <w:rFonts w:hint="eastAsia"/>
+        </w:rPr>
+        <w:t>钟乳石</w:t>
+      </w:r>
+      <w:r>
+        <w:rPr>
+          <w:rFonts w:hint="eastAsia"/>
+        </w:rPr>
+        <w:t>15</w:t>
+      </w:r>
+      <w:r>
+        <w:rPr>
+          <w:rFonts w:hint="eastAsia"/>
+        </w:rPr>
+        <w:t>蛇床子</w:t>
+      </w:r>
+      <w:r>
+        <w:rPr>
+          <w:rFonts w:hint="eastAsia"/>
+        </w:rPr>
+        <w:t>10</w:t>
+      </w:r>
+      <w:r>
+        <w:rPr>
+          <w:rFonts w:hint="eastAsia"/>
+        </w:rPr>
+        <w:t>远志</w:t>
+      </w:r>
+      <w:r>
+        <w:rPr>
+          <w:rFonts w:hint="eastAsia"/>
+        </w:rPr>
+        <w:t>10</w:t>
+      </w:r>
+    </w:p>
+    <w:p>
       <w:pPr>
         <w:rPr>
           <w:rFonts w:hint="eastAsia"/>
@@ -1017,13 +1275,208 @@
         <w:rPr>
           <w:rFonts w:hint="eastAsia"/>
         </w:rPr>
-        <w:t>主症：睡眠差，彻夜不眠，大便粘腻。改善性功能。</w:t>
-      </w:r>
-      <w:r>
-        <w:rPr>
-          <w:rFonts w:hint="eastAsia"/>
-        </w:rPr>
-        <w:t>胃脘不适（</w:t>
+        <w:t xml:space="preserve">                                          </w:t>
+      </w:r>
+      <w:r>
+        <w:rPr>
+          <w:rFonts w:hint="eastAsia"/>
+        </w:rPr>
+        <w:t>十剂</w:t>
+      </w:r>
+    </w:p>
+    <w:p>
+      <w:pPr>
+        <w:rPr>
+          <w:rFonts w:hint="eastAsia"/>
+        </w:rPr>
+      </w:pPr>
+      <w:r>
+        <w:t>2016/9/19</w:t>
+      </w:r>
+    </w:p>
+    <w:p>
+      <w:pPr>
+        <w:rPr>
+          <w:rFonts w:hint="eastAsia"/>
+          <w:caps/>
+        </w:rPr>
+      </w:pPr>
+      <w:r>
+        <w:rPr>
+          <w:rFonts w:hint="eastAsia"/>
+        </w:rPr>
+        <w:t>脉：</w:t>
+      </w:r>
+      <w:r>
+        <w:rPr>
+          <w:rFonts w:hint="eastAsia"/>
+          <w:caps/>
+        </w:rPr>
+        <w:t xml:space="preserve"> </w:t>
+      </w:r>
+      <w:r>
+        <w:rPr>
+          <w:rFonts w:hint="eastAsia"/>
+          <w:caps/>
+        </w:rPr>
+        <w:t>左</w:t>
+      </w:r>
+      <w:r>
+        <w:rPr>
+          <w:rFonts w:hint="eastAsia"/>
+          <w:caps/>
+        </w:rPr>
+        <w:t xml:space="preserve"> </w:t>
+      </w:r>
+      <w:r>
+        <w:rPr>
+          <w:rFonts w:hint="eastAsia"/>
+          <w:caps/>
+        </w:rPr>
+        <w:t>寸关沉细微</w:t>
+      </w:r>
+      <w:r>
+        <w:rPr>
+          <w:rFonts w:hint="eastAsia"/>
+          <w:caps/>
+        </w:rPr>
+        <w:t xml:space="preserve">  </w:t>
+      </w:r>
+      <w:r>
+        <w:rPr>
+          <w:rFonts w:hint="eastAsia"/>
+          <w:caps/>
+        </w:rPr>
+        <w:t>尺沉细弱滑</w:t>
+      </w:r>
+    </w:p>
+    <w:p>
+      <w:pPr>
+        <w:rPr>
+          <w:rFonts w:hint="eastAsia"/>
+          <w:caps/>
+        </w:rPr>
+      </w:pPr>
+      <w:r>
+        <w:rPr>
+          <w:rFonts w:hint="eastAsia"/>
+          <w:caps/>
+        </w:rPr>
+        <w:t xml:space="preserve">     </w:t>
+      </w:r>
+      <w:r>
+        <w:rPr>
+          <w:rFonts w:hint="eastAsia"/>
+          <w:caps/>
+        </w:rPr>
+        <w:t>右</w:t>
+      </w:r>
+      <w:r>
+        <w:rPr>
+          <w:rFonts w:hint="eastAsia"/>
+          <w:caps/>
+        </w:rPr>
+        <w:t xml:space="preserve"> </w:t>
+      </w:r>
+      <w:r>
+        <w:rPr>
+          <w:rFonts w:hint="eastAsia"/>
+          <w:caps/>
+        </w:rPr>
+        <w:t>寸沉微</w:t>
+      </w:r>
+      <w:r>
+        <w:rPr>
+          <w:rFonts w:hint="eastAsia"/>
+          <w:caps/>
+        </w:rPr>
+        <w:t xml:space="preserve">   </w:t>
+      </w:r>
+      <w:r>
+        <w:rPr>
+          <w:rFonts w:hint="eastAsia"/>
+          <w:caps/>
+        </w:rPr>
+        <w:t>关尺</w:t>
+      </w:r>
+      <w:r>
+        <w:rPr>
+          <w:rFonts w:hint="eastAsia"/>
+          <w:caps/>
+        </w:rPr>
+        <w:t xml:space="preserve"> </w:t>
+      </w:r>
+      <w:r>
+        <w:rPr>
+          <w:rFonts w:hint="eastAsia"/>
+          <w:caps/>
+        </w:rPr>
+        <w:t>细涩滑</w:t>
+      </w:r>
+    </w:p>
+    <w:p>
+      <w:pPr>
+        <w:rPr>
+          <w:rFonts w:hint="eastAsia"/>
+          <w:caps/>
+        </w:rPr>
+      </w:pPr>
+      <w:r>
+        <w:rPr>
+          <w:rFonts w:hint="eastAsia"/>
+          <w:caps/>
+        </w:rPr>
+        <w:t>舌：</w:t>
+      </w:r>
+      <w:r>
+        <w:rPr>
+          <w:rFonts w:hint="eastAsia"/>
+          <w:caps/>
+        </w:rPr>
+        <w:t>舌质暗红</w:t>
+      </w:r>
+      <w:r>
+        <w:rPr>
+          <w:rFonts w:hint="eastAsia"/>
+          <w:caps/>
+        </w:rPr>
+        <w:t xml:space="preserve"> </w:t>
+      </w:r>
+      <w:r>
+        <w:rPr>
+          <w:rFonts w:hint="eastAsia"/>
+          <w:caps/>
+        </w:rPr>
+        <w:t>苔白</w:t>
+      </w:r>
+      <w:r>
+        <w:rPr>
+          <w:rFonts w:hint="eastAsia"/>
+          <w:caps/>
+        </w:rPr>
+        <w:t xml:space="preserve"> </w:t>
+      </w:r>
+      <w:r>
+        <w:rPr>
+          <w:rFonts w:hint="eastAsia"/>
+          <w:caps/>
+        </w:rPr>
+        <w:t>右侧有瘀点。</w:t>
+      </w:r>
+    </w:p>
+    <w:p>
+      <w:r>
+        <w:rPr>
+          <w:rFonts w:hint="eastAsia"/>
+          <w:caps/>
+        </w:rPr>
+        <w:t>主症：</w:t>
+      </w:r>
+      <w:r>
+        <w:rPr>
+          <w:rFonts w:hint="eastAsia"/>
+        </w:rPr>
+        <w:t>睡眠差，彻夜不眠，大便粘腻。改善性功能。胃脘不适（</w:t>
       </w:r>
       <w:r>
         <w:rPr>
@@ -1037,266 +1490,629 @@
         </w:rPr>
         <w:t>）</w:t>
       </w:r>
+      <w:r>
+        <w:rPr>
+          <w:rFonts w:hint="eastAsia"/>
+        </w:rPr>
+        <w:t>口中唾多。</w:t>
+      </w:r>
     </w:p>
     <w:p>
       <w:pPr>
         <w:rPr>
           <w:rFonts w:hint="eastAsia"/>
+          <w:caps/>
         </w:rPr>
       </w:pPr>
       <w:r>
         <w:rPr>
           <w:rFonts w:hint="eastAsia"/>
-        </w:rPr>
+          <w:caps/>
+        </w:rPr>
+        <w:lastRenderedPageBreak/>
         <w:t>方：</w:t>
       </w:r>
       <w:r>
         <w:rPr>
           <w:rFonts w:hint="eastAsia"/>
-        </w:rPr>
-        <w:t>当归</w:t>
-      </w:r>
-      <w:r>
-        <w:rPr>
-          <w:rFonts w:hint="eastAsia"/>
+          <w:caps/>
+        </w:rPr>
+        <w:t>瓜蒌皮</w:t>
+      </w:r>
+      <w:r>
+        <w:rPr>
+          <w:rFonts w:hint="eastAsia"/>
+          <w:caps/>
+        </w:rPr>
+        <w:t>20</w:t>
+      </w:r>
+      <w:r>
+        <w:rPr>
+          <w:rFonts w:hint="eastAsia"/>
+          <w:caps/>
+        </w:rPr>
+        <w:t>薤白</w:t>
+      </w:r>
+      <w:r>
+        <w:rPr>
+          <w:rFonts w:hint="eastAsia"/>
+          <w:caps/>
         </w:rPr>
         <w:t>15</w:t>
       </w:r>
       <w:r>
         <w:rPr>
           <w:rFonts w:hint="eastAsia"/>
+          <w:caps/>
+        </w:rPr>
+        <w:t>枳实</w:t>
+      </w:r>
+      <w:r>
+        <w:rPr>
+          <w:rFonts w:hint="eastAsia"/>
+          <w:caps/>
+        </w:rPr>
+        <w:t>12</w:t>
+      </w:r>
+      <w:r>
+        <w:rPr>
+          <w:rFonts w:hint="eastAsia"/>
+          <w:caps/>
+        </w:rPr>
+        <w:t>厚朴</w:t>
+      </w:r>
+      <w:r>
+        <w:rPr>
+          <w:rFonts w:hint="eastAsia"/>
+          <w:caps/>
+        </w:rPr>
+        <w:t>20</w:t>
+      </w:r>
+      <w:r>
+        <w:rPr>
+          <w:rFonts w:hint="eastAsia"/>
+          <w:caps/>
         </w:rPr>
         <w:t>桂枝</w:t>
       </w:r>
       <w:r>
         <w:rPr>
           <w:rFonts w:hint="eastAsia"/>
+          <w:caps/>
+        </w:rPr>
+        <w:t>20</w:t>
+      </w:r>
+      <w:r>
+        <w:rPr>
+          <w:rFonts w:hint="eastAsia"/>
+          <w:caps/>
+        </w:rPr>
+        <w:tab/>
+      </w:r>
+      <w:r>
+        <w:rPr>
+          <w:rFonts w:hint="eastAsia"/>
+          <w:caps/>
+        </w:rPr>
+        <w:t>狗肾</w:t>
+      </w:r>
+      <w:r>
+        <w:rPr>
+          <w:rFonts w:hint="eastAsia"/>
+          <w:caps/>
+        </w:rPr>
+        <w:t>1</w:t>
+      </w:r>
+      <w:r>
+        <w:rPr>
+          <w:rFonts w:hint="eastAsia"/>
+          <w:caps/>
+        </w:rPr>
+        <w:t>只</w:t>
+      </w:r>
+      <w:r>
+        <w:rPr>
+          <w:rFonts w:hint="eastAsia"/>
+          <w:caps/>
+        </w:rPr>
+        <w:tab/>
+      </w:r>
+      <w:r>
+        <w:rPr>
+          <w:rFonts w:hint="eastAsia"/>
+          <w:caps/>
+        </w:rPr>
+        <w:t>巴戟天</w:t>
+      </w:r>
+      <w:r>
+        <w:rPr>
+          <w:rFonts w:hint="eastAsia"/>
+          <w:caps/>
         </w:rPr>
         <w:t>15</w:t>
       </w:r>
       <w:r>
         <w:rPr>
           <w:rFonts w:hint="eastAsia"/>
-        </w:rPr>
-        <w:t>白芍</w:t>
-      </w:r>
-      <w:r>
-        <w:rPr>
-          <w:rFonts w:hint="eastAsia"/>
+          <w:caps/>
+        </w:rPr>
+        <w:t>泽泻</w:t>
+      </w:r>
+      <w:r>
+        <w:rPr>
+          <w:rFonts w:hint="eastAsia"/>
+          <w:caps/>
+        </w:rPr>
+        <w:t>25</w:t>
+      </w:r>
+      <w:r>
+        <w:rPr>
+          <w:rFonts w:hint="eastAsia"/>
+          <w:caps/>
+        </w:rPr>
+        <w:t>茯苓</w:t>
+      </w:r>
+      <w:r>
+        <w:rPr>
+          <w:rFonts w:hint="eastAsia"/>
+          <w:caps/>
+        </w:rPr>
+        <w:t>20</w:t>
+      </w:r>
+      <w:r>
+        <w:rPr>
+          <w:rFonts w:hint="eastAsia"/>
+          <w:caps/>
+        </w:rPr>
+        <w:t>补骨脂</w:t>
+      </w:r>
+      <w:r>
+        <w:rPr>
+          <w:rFonts w:hint="eastAsia"/>
+          <w:caps/>
+        </w:rPr>
+        <w:t>20</w:t>
+      </w:r>
+      <w:r>
+        <w:rPr>
+          <w:rFonts w:hint="eastAsia"/>
+          <w:caps/>
+        </w:rPr>
+        <w:t>菟丝子</w:t>
+      </w:r>
+      <w:r>
+        <w:rPr>
+          <w:rFonts w:hint="eastAsia"/>
+          <w:caps/>
         </w:rPr>
         <w:t>15</w:t>
       </w:r>
       <w:r>
         <w:rPr>
           <w:rFonts w:hint="eastAsia"/>
-        </w:rPr>
-        <w:t>炙甘草</w:t>
-      </w:r>
-      <w:r>
-        <w:rPr>
-          <w:rFonts w:hint="eastAsia"/>
+          <w:caps/>
+        </w:rPr>
+        <w:tab/>
+      </w:r>
+      <w:r>
+        <w:rPr>
+          <w:rFonts w:hint="eastAsia"/>
+          <w:caps/>
+        </w:rPr>
+        <w:t>生地</w:t>
+      </w:r>
+      <w:r>
+        <w:rPr>
+          <w:rFonts w:hint="eastAsia"/>
+          <w:caps/>
+        </w:rPr>
+        <w:t>15</w:t>
+      </w:r>
+      <w:r>
+        <w:rPr>
+          <w:rFonts w:hint="eastAsia"/>
+          <w:caps/>
+        </w:rPr>
+        <w:t>丹皮</w:t>
+      </w:r>
+      <w:r>
+        <w:rPr>
+          <w:rFonts w:hint="eastAsia"/>
+          <w:caps/>
         </w:rPr>
         <w:t>10</w:t>
       </w:r>
-      <w:r>
-        <w:rPr>
-          <w:rFonts w:hint="eastAsia"/>
-        </w:rPr>
-        <w:t>大枣</w:t>
-      </w:r>
-      <w:r>
-        <w:rPr>
-          <w:rFonts w:hint="eastAsia"/>
-        </w:rPr>
-        <w:t>4</w:t>
-      </w:r>
-      <w:r>
-        <w:rPr>
-          <w:rFonts w:hint="eastAsia"/>
-        </w:rPr>
-        <w:t>枚</w:t>
-      </w:r>
-      <w:r>
-        <w:rPr>
-          <w:rFonts w:hint="eastAsia"/>
-        </w:rPr>
-        <w:t xml:space="preserve"> </w:t>
-      </w:r>
-      <w:r>
-        <w:rPr>
-          <w:rFonts w:hint="eastAsia"/>
-        </w:rPr>
-        <w:t>细辛</w:t>
-      </w:r>
-      <w:r>
-        <w:rPr>
-          <w:rFonts w:hint="eastAsia"/>
-        </w:rPr>
-        <w:t>6</w:t>
-      </w:r>
-      <w:r>
-        <w:rPr>
-          <w:rFonts w:hint="eastAsia"/>
-        </w:rPr>
-        <w:t>黄芪</w:t>
-      </w:r>
-      <w:r>
-        <w:rPr>
-          <w:rFonts w:hint="eastAsia"/>
-        </w:rPr>
-        <w:t>15</w:t>
-      </w:r>
-      <w:r>
-        <w:rPr>
-          <w:rFonts w:hint="eastAsia"/>
-        </w:rPr>
-        <w:t>炒麦芽</w:t>
-      </w:r>
-      <w:r>
-        <w:rPr>
-          <w:rFonts w:hint="eastAsia"/>
-        </w:rPr>
-        <w:t>1</w:t>
-      </w:r>
-      <w:r>
-        <w:rPr>
-          <w:rFonts w:hint="eastAsia"/>
-        </w:rPr>
-        <w:t>0</w:t>
-      </w:r>
-      <w:r>
-        <w:rPr>
-          <w:rFonts w:hint="eastAsia"/>
-        </w:rPr>
-        <w:t>通草</w:t>
-      </w:r>
-      <w:r>
-        <w:rPr>
-          <w:rFonts w:hint="eastAsia"/>
-        </w:rPr>
-        <w:t>12</w:t>
-      </w:r>
-      <w:r>
-        <w:rPr>
-          <w:rFonts w:hint="eastAsia"/>
-        </w:rPr>
-        <w:t>泽泻</w:t>
-      </w:r>
-      <w:r>
-        <w:rPr>
-          <w:rFonts w:hint="eastAsia"/>
-        </w:rPr>
-        <w:t>20</w:t>
-      </w:r>
-      <w:r>
-        <w:rPr>
-          <w:rFonts w:hint="eastAsia"/>
-        </w:rPr>
-        <w:t>麦冬</w:t>
-      </w:r>
-      <w:r>
-        <w:rPr>
-          <w:rFonts w:hint="eastAsia"/>
-        </w:rPr>
-        <w:t>15</w:t>
-      </w:r>
-      <w:r>
-        <w:rPr>
-          <w:rFonts w:hint="eastAsia"/>
-        </w:rPr>
-        <w:t>五味子</w:t>
-      </w:r>
-      <w:r>
-        <w:rPr>
-          <w:rFonts w:hint="eastAsia"/>
-        </w:rPr>
-        <w:t>12</w:t>
-      </w:r>
-      <w:r>
-        <w:rPr>
-          <w:rFonts w:hint="eastAsia"/>
-        </w:rPr>
-        <w:t>龙骨</w:t>
-      </w:r>
-      <w:r>
-        <w:rPr>
-          <w:rFonts w:hint="eastAsia"/>
-        </w:rPr>
-        <w:t>15</w:t>
-      </w:r>
-      <w:r>
-        <w:rPr>
-          <w:rFonts w:hint="eastAsia"/>
-        </w:rPr>
-        <w:t>牡蛎</w:t>
-      </w:r>
-      <w:r>
-        <w:rPr>
-          <w:rFonts w:hint="eastAsia"/>
-        </w:rPr>
-        <w:t>15</w:t>
-      </w:r>
-      <w:r>
-        <w:rPr>
-          <w:rFonts w:hint="eastAsia"/>
-        </w:rPr>
-        <w:t>肉苁蓉</w:t>
-      </w:r>
-      <w:r>
-        <w:rPr>
-          <w:rFonts w:hint="eastAsia"/>
-        </w:rPr>
-        <w:t>10</w:t>
-      </w:r>
-      <w:r>
-        <w:rPr>
-          <w:rFonts w:hint="eastAsia"/>
-        </w:rPr>
-        <w:t>钟乳石</w:t>
-      </w:r>
-      <w:r>
-        <w:rPr>
-          <w:rFonts w:hint="eastAsia"/>
-        </w:rPr>
-        <w:t>15</w:t>
-      </w:r>
-      <w:r>
-        <w:rPr>
-          <w:rFonts w:hint="eastAsia"/>
-        </w:rPr>
-        <w:t>蛇床子</w:t>
-      </w:r>
-      <w:r>
-        <w:rPr>
-          <w:rFonts w:hint="eastAsia"/>
-        </w:rPr>
-        <w:t>10</w:t>
-      </w:r>
-      <w:r>
-        <w:rPr>
-          <w:rFonts w:hint="eastAsia"/>
-        </w:rPr>
-        <w:t>远志</w:t>
-      </w:r>
-      <w:r>
-        <w:rPr>
-          <w:rFonts w:hint="eastAsia"/>
-        </w:rPr>
-        <w:t>10</w:t>
-      </w:r>
-    </w:p>
-    <w:p>
-      <w:r>
-        <w:rPr>
-          <w:rFonts w:hint="eastAsia"/>
-        </w:rPr>
-        <w:t xml:space="preserve">                                          </w:t>
-      </w:r>
-      <w:r>
-        <w:rPr>
-          <w:rFonts w:hint="eastAsia"/>
-        </w:rPr>
-        <w:t>十剂</w:t>
+    </w:p>
+    <w:p>
+      <w:pPr>
+        <w:rPr>
+          <w:caps/>
+        </w:rPr>
+      </w:pPr>
+      <w:r>
+        <w:rPr>
+          <w:rFonts w:hint="eastAsia"/>
+          <w:caps/>
+        </w:rPr>
+        <w:t xml:space="preserve">                                           </w:t>
+      </w:r>
+      <w:r>
+        <w:rPr>
+          <w:rFonts w:hint="eastAsia"/>
+          <w:caps/>
+        </w:rPr>
+        <w:t>六剂</w:t>
+      </w:r>
+      <w:r>
+        <w:rPr>
+          <w:rFonts w:hint="eastAsia"/>
+          <w:caps/>
+        </w:rPr>
+        <w:tab/>
+      </w:r>
+      <w:r>
+        <w:rPr>
+          <w:rFonts w:hint="eastAsia"/>
+          <w:caps/>
+        </w:rPr>
+        <w:tab/>
+      </w:r>
+      <w:r>
+        <w:rPr>
+          <w:rFonts w:hint="eastAsia"/>
+          <w:caps/>
+        </w:rPr>
+        <w:tab/>
+      </w:r>
+      <w:r>
+        <w:rPr>
+          <w:rFonts w:hint="eastAsia"/>
+          <w:caps/>
+        </w:rPr>
+        <w:tab/>
+      </w:r>
+      <w:r>
+        <w:rPr>
+          <w:rFonts w:hint="eastAsia"/>
+          <w:caps/>
+        </w:rPr>
+        <w:tab/>
+      </w:r>
+      <w:r>
+        <w:rPr>
+          <w:rFonts w:hint="eastAsia"/>
+          <w:caps/>
+        </w:rPr>
+        <w:tab/>
+      </w:r>
+      <w:r>
+        <w:rPr>
+          <w:rFonts w:hint="eastAsia"/>
+          <w:caps/>
+        </w:rPr>
+        <w:tab/>
+      </w:r>
+      <w:r>
+        <w:rPr>
+          <w:rFonts w:hint="eastAsia"/>
+          <w:caps/>
+        </w:rPr>
+        <w:tab/>
+      </w:r>
+      <w:r>
+        <w:rPr>
+          <w:rFonts w:hint="eastAsia"/>
+          <w:caps/>
+        </w:rPr>
+        <w:tab/>
+      </w:r>
+      <w:r>
+        <w:rPr>
+          <w:rFonts w:hint="eastAsia"/>
+          <w:caps/>
+        </w:rPr>
+        <w:tab/>
+      </w:r>
+      <w:r>
+        <w:rPr>
+          <w:rFonts w:hint="eastAsia"/>
+          <w:caps/>
+        </w:rPr>
+        <w:tab/>
+      </w:r>
+      <w:r>
+        <w:rPr>
+          <w:rFonts w:hint="eastAsia"/>
+          <w:caps/>
+        </w:rPr>
+        <w:tab/>
+      </w:r>
+      <w:r>
+        <w:rPr>
+          <w:rFonts w:hint="eastAsia"/>
+          <w:caps/>
+        </w:rPr>
+        <w:tab/>
+      </w:r>
+      <w:r>
+        <w:rPr>
+          <w:rFonts w:hint="eastAsia"/>
+          <w:caps/>
+        </w:rPr>
+        <w:tab/>
+      </w:r>
+      <w:r>
+        <w:rPr>
+          <w:rFonts w:hint="eastAsia"/>
+          <w:caps/>
+        </w:rPr>
+        <w:tab/>
+      </w:r>
+      <w:r>
+        <w:rPr>
+          <w:rFonts w:hint="eastAsia"/>
+          <w:caps/>
+        </w:rPr>
+        <w:tab/>
+      </w:r>
+      <w:r>
+        <w:rPr>
+          <w:rFonts w:hint="eastAsia"/>
+          <w:caps/>
+        </w:rPr>
+        <w:tab/>
+      </w:r>
+      <w:r>
+        <w:rPr>
+          <w:rFonts w:hint="eastAsia"/>
+          <w:caps/>
+        </w:rPr>
+        <w:tab/>
+      </w:r>
+      <w:r>
+        <w:rPr>
+          <w:rFonts w:hint="eastAsia"/>
+          <w:caps/>
+        </w:rPr>
+        <w:tab/>
+      </w:r>
+      <w:r>
+        <w:rPr>
+          <w:rFonts w:hint="eastAsia"/>
+          <w:caps/>
+        </w:rPr>
+        <w:tab/>
+      </w:r>
+      <w:r>
+        <w:rPr>
+          <w:rFonts w:hint="eastAsia"/>
+          <w:caps/>
+        </w:rPr>
+        <w:tab/>
+      </w:r>
+      <w:r>
+        <w:rPr>
+          <w:rFonts w:hint="eastAsia"/>
+          <w:caps/>
+        </w:rPr>
+        <w:tab/>
+      </w:r>
+      <w:r>
+        <w:rPr>
+          <w:rFonts w:hint="eastAsia"/>
+          <w:caps/>
+        </w:rPr>
+        <w:tab/>
+      </w:r>
+      <w:r>
+        <w:rPr>
+          <w:rFonts w:hint="eastAsia"/>
+          <w:caps/>
+        </w:rPr>
+        <w:tab/>
+      </w:r>
+      <w:r>
+        <w:rPr>
+          <w:rFonts w:hint="eastAsia"/>
+          <w:caps/>
+        </w:rPr>
+        <w:tab/>
+      </w:r>
+      <w:r>
+        <w:rPr>
+          <w:rFonts w:hint="eastAsia"/>
+          <w:caps/>
+        </w:rPr>
+        <w:tab/>
+      </w:r>
+      <w:r>
+        <w:rPr>
+          <w:rFonts w:hint="eastAsia"/>
+          <w:caps/>
+        </w:rPr>
+        <w:tab/>
+      </w:r>
+      <w:r>
+        <w:rPr>
+          <w:rFonts w:hint="eastAsia"/>
+          <w:caps/>
+        </w:rPr>
+        <w:tab/>
+      </w:r>
+      <w:r>
+        <w:rPr>
+          <w:rFonts w:hint="eastAsia"/>
+          <w:caps/>
+        </w:rPr>
+        <w:tab/>
+      </w:r>
+      <w:r>
+        <w:rPr>
+          <w:rFonts w:hint="eastAsia"/>
+          <w:caps/>
+        </w:rPr>
+        <w:tab/>
+      </w:r>
+      <w:r>
+        <w:rPr>
+          <w:rFonts w:hint="eastAsia"/>
+          <w:caps/>
+        </w:rPr>
+        <w:tab/>
+      </w:r>
+      <w:r>
+        <w:rPr>
+          <w:rFonts w:hint="eastAsia"/>
+          <w:caps/>
+        </w:rPr>
+        <w:tab/>
+      </w:r>
+      <w:r>
+        <w:rPr>
+          <w:rFonts w:hint="eastAsia"/>
+          <w:caps/>
+        </w:rPr>
+        <w:tab/>
+      </w:r>
+      <w:r>
+        <w:rPr>
+          <w:rFonts w:hint="eastAsia"/>
+          <w:caps/>
+        </w:rPr>
+        <w:tab/>
+      </w:r>
+      <w:r>
+        <w:rPr>
+          <w:rFonts w:hint="eastAsia"/>
+          <w:caps/>
+        </w:rPr>
+        <w:tab/>
+      </w:r>
+      <w:r>
+        <w:rPr>
+          <w:rFonts w:hint="eastAsia"/>
+          <w:caps/>
+        </w:rPr>
+        <w:tab/>
+      </w:r>
+      <w:r>
+        <w:rPr>
+          <w:rFonts w:hint="eastAsia"/>
+          <w:caps/>
+        </w:rPr>
+        <w:tab/>
+      </w:r>
+      <w:r>
+        <w:rPr>
+          <w:rFonts w:hint="eastAsia"/>
+          <w:caps/>
+        </w:rPr>
+        <w:tab/>
+      </w:r>
+      <w:r>
+        <w:rPr>
+          <w:rFonts w:hint="eastAsia"/>
+          <w:caps/>
+        </w:rPr>
+        <w:tab/>
+      </w:r>
+      <w:r>
+        <w:rPr>
+          <w:rFonts w:hint="eastAsia"/>
+          <w:caps/>
+        </w:rPr>
+        <w:tab/>
+      </w:r>
+      <w:r>
+        <w:rPr>
+          <w:rFonts w:hint="eastAsia"/>
+          <w:caps/>
+        </w:rPr>
+        <w:tab/>
+      </w:r>
+      <w:r>
+        <w:rPr>
+          <w:rFonts w:hint="eastAsia"/>
+          <w:caps/>
+        </w:rPr>
+        <w:tab/>
+      </w:r>
+      <w:r>
+        <w:rPr>
+          <w:rFonts w:hint="eastAsia"/>
+          <w:caps/>
+        </w:rPr>
+        <w:tab/>
+      </w:r>
+      <w:r>
+        <w:rPr>
+          <w:rFonts w:hint="eastAsia"/>
+          <w:caps/>
+        </w:rPr>
+        <w:tab/>
+      </w:r>
+      <w:r>
+        <w:rPr>
+          <w:rFonts w:hint="eastAsia"/>
+          <w:caps/>
+        </w:rPr>
+        <w:tab/>
+      </w:r>
+      <w:r>
+        <w:rPr>
+          <w:rFonts w:hint="eastAsia"/>
+          <w:caps/>
+        </w:rPr>
+        <w:tab/>
+      </w:r>
+      <w:r>
+        <w:rPr>
+          <w:rFonts w:hint="eastAsia"/>
+          <w:caps/>
+        </w:rPr>
+        <w:tab/>
+      </w:r>
+      <w:r>
+        <w:rPr>
+          <w:rFonts w:hint="eastAsia"/>
+          <w:caps/>
+        </w:rPr>
+        <w:tab/>
+      </w:r>
+      <w:r>
+        <w:rPr>
+          <w:rFonts w:hint="eastAsia"/>
+          <w:caps/>
+        </w:rPr>
+        <w:tab/>
+      </w:r>
+      <w:r>
+        <w:rPr>
+          <w:rFonts w:hint="eastAsia"/>
+          <w:caps/>
+        </w:rPr>
+        <w:tab/>
+      </w:r>
+      <w:r>
+        <w:rPr>
+          <w:rFonts w:hint="eastAsia"/>
+          <w:caps/>
+        </w:rPr>
+        <w:tab/>
+      </w:r>
+      <w:r>
+        <w:rPr>
+          <w:rFonts w:hint="eastAsia"/>
+          <w:caps/>
+        </w:rPr>
+        <w:tab/>
+      </w:r>
+      <w:r>
+        <w:rPr>
+          <w:rFonts w:hint="eastAsia"/>
+          <w:caps/>
+        </w:rPr>
+        <w:t xml:space="preserve">                </w:t>
       </w:r>
     </w:p>
     <w:p/>
